--- a/my script/Quote_generator/Templates/pacbio/Part4 BIcontents/pacbio_RNA_Standard.docx
+++ b/my script/Quote_generator/Templates/pacbio/Part4 BIcontents/pacbio_RNA_Standard.docx
@@ -9,7 +9,8 @@
         <w:tblLook w:val="04A0" w:firstRow="1" w:lastRow="0" w:firstColumn="1" w:lastColumn="0" w:noHBand="0" w:noVBand="1"/>
       </w:tblPr>
       <w:tblGrid>
-        <w:gridCol w:w="8296"/>
+        <w:gridCol w:w="4148"/>
+        <w:gridCol w:w="4148"/>
       </w:tblGrid>
       <w:tr>
         <w:trPr>
@@ -18,6 +19,7 @@
         <w:tc>
           <w:tcPr>
             <w:tcW w:w="5000" w:type="pct"/>
+            <w:gridSpan w:val="2"/>
             <w:shd w:val="clear" w:color="auto" w:fill="92D050"/>
           </w:tcPr>
           <w:p>
@@ -34,30 +36,73 @@
               <w:rPr>
                 <w:b/>
                 <w:szCs w:val="21"/>
-              </w:rPr>
-              <w:t>Standard analysis</w:t>
-            </w:r>
-          </w:p>
-          <w:p>
-            <w:pPr>
-              <w:jc w:val="center"/>
-              <w:rPr>
-                <w:szCs w:val="21"/>
-              </w:rPr>
-            </w:pPr>
+                <w:highlight w:val="yellow"/>
+              </w:rPr>
+              <w:t xml:space="preserve">Standard </w:t>
+            </w:r>
             <w:r>
               <w:rPr>
                 <w:b/>
                 <w:szCs w:val="21"/>
-              </w:rPr>
-              <w:t>(</w:t>
+                <w:highlight w:val="yellow"/>
+              </w:rPr>
+              <w:t>A</w:t>
             </w:r>
             <w:r>
               <w:rPr>
                 <w:b/>
                 <w:szCs w:val="21"/>
-              </w:rPr>
-              <w:t>Full-length transcriptome with reference genome</w:t>
+                <w:highlight w:val="yellow"/>
+              </w:rPr>
+              <w:t>nalysis</w:t>
+            </w:r>
+            <w:r>
+              <w:rPr>
+                <w:b/>
+                <w:szCs w:val="21"/>
+              </w:rPr>
+              <w:t xml:space="preserve"> (</w:t>
+            </w:r>
+            <w:r>
+              <w:rPr>
+                <w:rFonts w:hint="eastAsia"/>
+                <w:b/>
+                <w:szCs w:val="21"/>
+                <w:highlight w:val="yellow"/>
+              </w:rPr>
+              <w:t>for</w:t>
+            </w:r>
+            <w:r>
+              <w:rPr>
+                <w:b/>
+                <w:szCs w:val="21"/>
+                <w:highlight w:val="yellow"/>
+              </w:rPr>
+              <w:t xml:space="preserve"> </w:t>
+            </w:r>
+            <w:r>
+              <w:rPr>
+                <w:b/>
+                <w:szCs w:val="21"/>
+                <w:highlight w:val="yellow"/>
+              </w:rPr>
+              <w:t>S</w:t>
+            </w:r>
+            <w:r>
+              <w:rPr>
+                <w:b/>
+                <w:szCs w:val="21"/>
+                <w:highlight w:val="yellow"/>
+              </w:rPr>
+              <w:t xml:space="preserve">pecies </w:t>
+            </w:r>
+            <w:r>
+              <w:rPr>
+                <w:b/>
+                <w:szCs w:val="21"/>
+                <w:highlight w:val="yellow"/>
+              </w:rPr>
+              <w:t>with Reference</w:t>
             </w:r>
             <w:r>
               <w:rPr>
@@ -76,6 +121,7 @@
         <w:tc>
           <w:tcPr>
             <w:tcW w:w="5000" w:type="pct"/>
+            <w:gridSpan w:val="2"/>
           </w:tcPr>
           <w:p>
             <w:pPr>
@@ -129,6 +175,7 @@
         <w:tc>
           <w:tcPr>
             <w:tcW w:w="5000" w:type="pct"/>
+            <w:gridSpan w:val="2"/>
           </w:tcPr>
           <w:p>
             <w:pPr>
@@ -153,7 +200,19 @@
               <w:rPr>
                 <w:szCs w:val="21"/>
               </w:rPr>
-              <w:t xml:space="preserve">Identification, cluster and correction of full-length transcripts </w:t>
+              <w:t>Identification, cluster</w:t>
+            </w:r>
+            <w:r>
+              <w:rPr>
+                <w:szCs w:val="21"/>
+              </w:rPr>
+              <w:t>ing</w:t>
+            </w:r>
+            <w:r>
+              <w:rPr>
+                <w:szCs w:val="21"/>
+              </w:rPr>
+              <w:t xml:space="preserve"> and correction of full-length transcripts </w:t>
             </w:r>
           </w:p>
         </w:tc>
@@ -166,6 +225,7 @@
         <w:tc>
           <w:tcPr>
             <w:tcW w:w="5000" w:type="pct"/>
+            <w:gridSpan w:val="2"/>
           </w:tcPr>
           <w:p>
             <w:pPr>
@@ -185,19 +245,6 @@
                 <w:szCs w:val="21"/>
               </w:rPr>
               <w:t xml:space="preserve"> Mapping reads to reference genome</w:t>
-            </w:r>
-            <w:r>
-              <w:rPr>
-                <w:rFonts w:hint="eastAsia"/>
-                <w:szCs w:val="21"/>
-              </w:rPr>
-              <w:t xml:space="preserve"> </w:t>
-            </w:r>
-            <w:r>
-              <w:rPr>
-                <w:szCs w:val="21"/>
-              </w:rPr>
-              <w:t xml:space="preserve"> </w:t>
             </w:r>
           </w:p>
         </w:tc>
@@ -209,6 +256,7 @@
         <w:tc>
           <w:tcPr>
             <w:tcW w:w="5000" w:type="pct"/>
+            <w:gridSpan w:val="2"/>
           </w:tcPr>
           <w:p>
             <w:pPr>
@@ -221,13 +269,111 @@
                 <w:rFonts w:hint="eastAsia"/>
                 <w:szCs w:val="21"/>
               </w:rPr>
-              <w:t xml:space="preserve">4. </w:t>
-            </w:r>
-            <w:r>
-              <w:rPr>
-                <w:szCs w:val="21"/>
-              </w:rPr>
-              <w:t>Alternative splicing</w:t>
+              <w:t>5.</w:t>
+            </w:r>
+            <w:r>
+              <w:rPr>
+                <w:szCs w:val="21"/>
+              </w:rPr>
+              <w:t xml:space="preserve"> Prediction</w:t>
+            </w:r>
+            <w:r>
+              <w:rPr>
+                <w:rFonts w:hint="eastAsia"/>
+                <w:szCs w:val="21"/>
+              </w:rPr>
+              <w:t xml:space="preserve"> </w:t>
+            </w:r>
+            <w:r>
+              <w:rPr>
+                <w:szCs w:val="21"/>
+              </w:rPr>
+              <w:t>and annotation</w:t>
+            </w:r>
+            <w:r>
+              <w:rPr>
+                <w:rFonts w:hint="eastAsia"/>
+                <w:szCs w:val="21"/>
+              </w:rPr>
+              <w:t xml:space="preserve"> (GO,</w:t>
+            </w:r>
+            <w:r>
+              <w:rPr>
+                <w:szCs w:val="21"/>
+              </w:rPr>
+              <w:t xml:space="preserve"> S</w:t>
+            </w:r>
+            <w:r>
+              <w:rPr>
+                <w:rFonts w:hint="eastAsia"/>
+                <w:szCs w:val="21"/>
+              </w:rPr>
+              <w:t>w</w:t>
+            </w:r>
+            <w:r>
+              <w:rPr>
+                <w:szCs w:val="21"/>
+              </w:rPr>
+              <w:t>iss</w:t>
+            </w:r>
+            <w:r>
+              <w:rPr>
+                <w:szCs w:val="21"/>
+              </w:rPr>
+              <w:t>-</w:t>
+            </w:r>
+            <w:proofErr w:type="spellStart"/>
+            <w:r>
+              <w:rPr>
+                <w:szCs w:val="21"/>
+              </w:rPr>
+              <w:t>P</w:t>
+            </w:r>
+            <w:r>
+              <w:rPr>
+                <w:szCs w:val="21"/>
+              </w:rPr>
+              <w:t>rot</w:t>
+            </w:r>
+            <w:proofErr w:type="spellEnd"/>
+            <w:r>
+              <w:rPr>
+                <w:rFonts w:hint="eastAsia"/>
+                <w:szCs w:val="21"/>
+              </w:rPr>
+              <w:t xml:space="preserve">) </w:t>
+            </w:r>
+            <w:r>
+              <w:rPr>
+                <w:szCs w:val="21"/>
+              </w:rPr>
+              <w:t xml:space="preserve">of </w:t>
+            </w:r>
+            <w:r>
+              <w:rPr>
+                <w:rFonts w:hint="eastAsia"/>
+                <w:szCs w:val="21"/>
+              </w:rPr>
+              <w:t>novel tra</w:t>
+            </w:r>
+            <w:r>
+              <w:rPr>
+                <w:szCs w:val="21"/>
+              </w:rPr>
+              <w:t>n</w:t>
+            </w:r>
+            <w:r>
+              <w:rPr>
+                <w:rFonts w:hint="eastAsia"/>
+                <w:szCs w:val="21"/>
+              </w:rPr>
+              <w:t>script</w:t>
+            </w:r>
+            <w:r>
+              <w:rPr>
+                <w:szCs w:val="21"/>
+              </w:rPr>
+              <w:t>s</w:t>
             </w:r>
           </w:p>
         </w:tc>
@@ -238,7 +384,9 @@
         </w:trPr>
         <w:tc>
           <w:tcPr>
-            <w:tcW w:w="5000" w:type="pct"/>
+            <w:tcW w:w="2500" w:type="pct"/>
+            <w:vMerge w:val="restart"/>
+            <w:vAlign w:val="center"/>
           </w:tcPr>
           <w:p>
             <w:pPr>
@@ -248,119 +396,47 @@
             </w:pPr>
             <w:r>
               <w:rPr>
+                <w:szCs w:val="21"/>
+              </w:rPr>
+              <w:t>8</w:t>
+            </w:r>
+            <w:r>
+              <w:rPr>
+                <w:szCs w:val="21"/>
+              </w:rPr>
+              <w:t xml:space="preserve">. </w:t>
+            </w:r>
+            <w:r>
+              <w:rPr>
+                <w:szCs w:val="21"/>
+              </w:rPr>
+              <w:t xml:space="preserve">Structural Analysis of Isoforms </w:t>
+            </w:r>
+          </w:p>
+        </w:tc>
+        <w:tc>
+          <w:tcPr>
+            <w:tcW w:w="2500" w:type="pct"/>
+          </w:tcPr>
+          <w:p>
+            <w:pPr>
+              <w:rPr>
+                <w:szCs w:val="21"/>
+              </w:rPr>
+            </w:pPr>
+            <w:r>
+              <w:rPr>
+                <w:szCs w:val="21"/>
+              </w:rPr>
+              <w:t xml:space="preserve">Fusion transcript </w:t>
+            </w:r>
+            <w:r>
+              <w:rPr>
                 <w:rFonts w:hint="eastAsia"/>
                 <w:szCs w:val="21"/>
               </w:rPr>
-              <w:t>5.</w:t>
-            </w:r>
-            <w:r>
-              <w:rPr>
-                <w:szCs w:val="21"/>
-              </w:rPr>
-              <w:t xml:space="preserve"> Prediction</w:t>
-            </w:r>
-            <w:r>
-              <w:rPr>
-                <w:rFonts w:hint="eastAsia"/>
-                <w:szCs w:val="21"/>
-              </w:rPr>
-              <w:t xml:space="preserve"> </w:t>
-            </w:r>
-            <w:r>
-              <w:rPr>
-                <w:szCs w:val="21"/>
-              </w:rPr>
-              <w:t>and annotation</w:t>
-            </w:r>
-            <w:r>
-              <w:rPr>
-                <w:rFonts w:hint="eastAsia"/>
-                <w:szCs w:val="21"/>
-              </w:rPr>
-              <w:t xml:space="preserve"> (GO,</w:t>
-            </w:r>
-            <w:r>
-              <w:rPr>
-                <w:szCs w:val="21"/>
-              </w:rPr>
-              <w:t xml:space="preserve"> </w:t>
-            </w:r>
-            <w:proofErr w:type="spellStart"/>
-            <w:r>
-              <w:rPr>
-                <w:szCs w:val="21"/>
-              </w:rPr>
-              <w:t>S</w:t>
-            </w:r>
-            <w:r>
-              <w:rPr>
-                <w:rFonts w:hint="eastAsia"/>
-                <w:szCs w:val="21"/>
-              </w:rPr>
-              <w:t>w</w:t>
-            </w:r>
-            <w:r>
-              <w:rPr>
-                <w:szCs w:val="21"/>
-              </w:rPr>
-              <w:t>issprot</w:t>
-            </w:r>
-            <w:proofErr w:type="spellEnd"/>
-            <w:r>
-              <w:rPr>
-                <w:rFonts w:hint="eastAsia"/>
-                <w:szCs w:val="21"/>
-              </w:rPr>
-              <w:t xml:space="preserve">) </w:t>
-            </w:r>
-            <w:r>
-              <w:rPr>
-                <w:szCs w:val="21"/>
-              </w:rPr>
-              <w:t xml:space="preserve">of </w:t>
-            </w:r>
-            <w:r>
-              <w:rPr>
-                <w:rFonts w:hint="eastAsia"/>
-                <w:szCs w:val="21"/>
-              </w:rPr>
-              <w:t>n</w:t>
-            </w:r>
-            <w:r>
-              <w:rPr>
-                <w:szCs w:val="21"/>
-              </w:rPr>
-              <w:t>ovel gene</w:t>
-            </w:r>
-            <w:r>
-              <w:rPr>
-                <w:rFonts w:hint="eastAsia"/>
-                <w:szCs w:val="21"/>
-              </w:rPr>
-              <w:t xml:space="preserve"> and</w:t>
-            </w:r>
-            <w:r>
-              <w:rPr>
-                <w:szCs w:val="21"/>
-              </w:rPr>
-              <w:t xml:space="preserve"> </w:t>
-            </w:r>
-            <w:r>
-              <w:rPr>
-                <w:rFonts w:hint="eastAsia"/>
-                <w:szCs w:val="21"/>
-              </w:rPr>
-              <w:t xml:space="preserve">novel </w:t>
-            </w:r>
-            <w:proofErr w:type="spellStart"/>
-            <w:r>
-              <w:rPr>
-                <w:rFonts w:hint="eastAsia"/>
-                <w:szCs w:val="21"/>
-              </w:rPr>
-              <w:t>trasnscript</w:t>
-            </w:r>
-            <w:proofErr w:type="spellEnd"/>
+              <w:t>analysis</w:t>
+            </w:r>
           </w:p>
         </w:tc>
       </w:tr>
@@ -370,7 +446,8 @@
         </w:trPr>
         <w:tc>
           <w:tcPr>
-            <w:tcW w:w="5000" w:type="pct"/>
+            <w:tcW w:w="2500" w:type="pct"/>
+            <w:vMerge/>
           </w:tcPr>
           <w:p>
             <w:pPr>
@@ -378,18 +455,95 @@
                 <w:szCs w:val="21"/>
               </w:rPr>
             </w:pPr>
-            <w:r>
-              <w:rPr>
-                <w:szCs w:val="21"/>
-              </w:rPr>
-              <w:t xml:space="preserve">6. Fusion transcript </w:t>
-            </w:r>
-            <w:r>
-              <w:rPr>
-                <w:rFonts w:hint="eastAsia"/>
-                <w:szCs w:val="21"/>
-              </w:rPr>
-              <w:t>analysis</w:t>
+          </w:p>
+        </w:tc>
+        <w:tc>
+          <w:tcPr>
+            <w:tcW w:w="2500" w:type="pct"/>
+          </w:tcPr>
+          <w:p>
+            <w:pPr>
+              <w:rPr>
+                <w:szCs w:val="21"/>
+              </w:rPr>
+            </w:pPr>
+            <w:r>
+              <w:rPr>
+                <w:szCs w:val="21"/>
+              </w:rPr>
+              <w:t>Alternative splicing</w:t>
+            </w:r>
+          </w:p>
+        </w:tc>
+      </w:tr>
+      <w:tr>
+        <w:trPr>
+          <w:trHeight w:val="70"/>
+        </w:trPr>
+        <w:tc>
+          <w:tcPr>
+            <w:tcW w:w="2500" w:type="pct"/>
+            <w:vMerge/>
+          </w:tcPr>
+          <w:p>
+            <w:pPr>
+              <w:rPr>
+                <w:szCs w:val="21"/>
+              </w:rPr>
+            </w:pPr>
+          </w:p>
+        </w:tc>
+        <w:tc>
+          <w:tcPr>
+            <w:tcW w:w="2500" w:type="pct"/>
+          </w:tcPr>
+          <w:p>
+            <w:pPr>
+              <w:rPr>
+                <w:szCs w:val="21"/>
+              </w:rPr>
+            </w:pPr>
+            <w:r>
+              <w:rPr>
+                <w:szCs w:val="21"/>
+              </w:rPr>
+              <w:t>Alternative polyadenylation</w:t>
+            </w:r>
+          </w:p>
+        </w:tc>
+      </w:tr>
+      <w:tr>
+        <w:trPr>
+          <w:trHeight w:val="70"/>
+        </w:trPr>
+        <w:tc>
+          <w:tcPr>
+            <w:tcW w:w="2500" w:type="pct"/>
+            <w:vMerge/>
+          </w:tcPr>
+          <w:p>
+            <w:pPr>
+              <w:rPr>
+                <w:szCs w:val="21"/>
+              </w:rPr>
+            </w:pPr>
+          </w:p>
+        </w:tc>
+        <w:tc>
+          <w:tcPr>
+            <w:tcW w:w="2500" w:type="pct"/>
+          </w:tcPr>
+          <w:p>
+            <w:pPr>
+              <w:rPr>
+                <w:szCs w:val="21"/>
+              </w:rPr>
+            </w:pPr>
+            <w:r>
+              <w:rPr>
+                <w:szCs w:val="21"/>
+              </w:rPr>
+              <w:t>TTS &amp; TSS prediction</w:t>
             </w:r>
           </w:p>
         </w:tc>
@@ -401,6 +555,7 @@
         <w:tc>
           <w:tcPr>
             <w:tcW w:w="5000" w:type="pct"/>
+            <w:gridSpan w:val="2"/>
           </w:tcPr>
           <w:p>
             <w:pPr>
@@ -419,13 +574,73 @@
                 <w:rFonts w:hint="eastAsia"/>
                 <w:szCs w:val="21"/>
               </w:rPr>
+              <w:t xml:space="preserve">. </w:t>
+            </w:r>
+            <w:bookmarkStart w:id="3" w:name="OLE_LINK10"/>
+            <w:bookmarkStart w:id="4" w:name="OLE_LINK11"/>
+            <w:bookmarkStart w:id="5" w:name="OLE_LINK12"/>
+            <w:r>
+              <w:rPr>
+                <w:szCs w:val="21"/>
+              </w:rPr>
+              <w:t xml:space="preserve">Transcription factor </w:t>
+            </w:r>
+            <w:bookmarkStart w:id="6" w:name="OLE_LINK8"/>
+            <w:bookmarkStart w:id="7" w:name="OLE_LINK9"/>
+            <w:r>
+              <w:rPr>
+                <w:rFonts w:hint="eastAsia"/>
+                <w:szCs w:val="21"/>
+              </w:rPr>
+              <w:t>analysis</w:t>
+            </w:r>
+            <w:bookmarkEnd w:id="3"/>
+            <w:bookmarkEnd w:id="4"/>
+            <w:bookmarkEnd w:id="5"/>
+            <w:bookmarkEnd w:id="6"/>
+            <w:bookmarkEnd w:id="7"/>
+          </w:p>
+        </w:tc>
+      </w:tr>
+      <w:tr>
+        <w:trPr>
+          <w:trHeight w:val="170"/>
+        </w:trPr>
+        <w:tc>
+          <w:tcPr>
+            <w:tcW w:w="5000" w:type="pct"/>
+            <w:gridSpan w:val="2"/>
+          </w:tcPr>
+          <w:p>
+            <w:pPr>
+              <w:rPr>
+                <w:szCs w:val="21"/>
+              </w:rPr>
+            </w:pPr>
+            <w:r>
+              <w:rPr>
+                <w:szCs w:val="21"/>
+              </w:rPr>
+              <w:t>8</w:t>
+            </w:r>
+            <w:r>
+              <w:rPr>
+                <w:rFonts w:hint="eastAsia"/>
+                <w:szCs w:val="21"/>
+              </w:rPr>
               <w:t>.</w:t>
             </w:r>
             <w:r>
               <w:rPr>
                 <w:szCs w:val="21"/>
               </w:rPr>
-              <w:t xml:space="preserve"> Alternative polyadenylation</w:t>
+              <w:t xml:space="preserve"> </w:t>
+            </w:r>
+            <w:r>
+              <w:rPr>
+                <w:szCs w:val="21"/>
+              </w:rPr>
+              <w:t>lncRNA prediction</w:t>
             </w:r>
           </w:p>
         </w:tc>
@@ -436,7 +651,9 @@
         </w:trPr>
         <w:tc>
           <w:tcPr>
-            <w:tcW w:w="5000" w:type="pct"/>
+            <w:tcW w:w="2500" w:type="pct"/>
+            <w:vMerge w:val="restart"/>
+            <w:vAlign w:val="center"/>
           </w:tcPr>
           <w:p>
             <w:pPr>
@@ -448,7 +665,7 @@
               <w:rPr>
                 <w:szCs w:val="21"/>
               </w:rPr>
-              <w:t>8</w:t>
+              <w:t>9</w:t>
             </w:r>
             <w:r>
               <w:rPr>
@@ -457,42 +674,64 @@
               </w:rPr>
               <w:t>.</w:t>
             </w:r>
-            <w:bookmarkStart w:id="3" w:name="OLE_LINK37"/>
-            <w:bookmarkStart w:id="4" w:name="OLE_LINK38"/>
-            <w:r>
-              <w:rPr>
-                <w:szCs w:val="21"/>
-              </w:rPr>
-              <w:t>Comparation of transcript in samples (</w:t>
-            </w:r>
-            <w:bookmarkStart w:id="5" w:name="OLE_LINK43"/>
-            <w:bookmarkStart w:id="6" w:name="OLE_LINK44"/>
-            <w:r>
-              <w:rPr>
-                <w:szCs w:val="21"/>
-              </w:rPr>
-              <w:t>two or more samples</w:t>
-            </w:r>
-            <w:bookmarkEnd w:id="5"/>
-            <w:bookmarkEnd w:id="6"/>
+            <w:bookmarkStart w:id="8" w:name="OLE_LINK37"/>
+            <w:bookmarkStart w:id="9" w:name="OLE_LINK38"/>
+            <w:r>
+              <w:rPr>
+                <w:szCs w:val="21"/>
+              </w:rPr>
+              <w:t xml:space="preserve"> Differential expression analysis</w:t>
+            </w:r>
+            <w:r>
+              <w:rPr>
+                <w:szCs w:val="21"/>
+              </w:rPr>
+              <w:t xml:space="preserve"> (</w:t>
+            </w:r>
+            <w:r>
+              <w:rPr>
+                <w:szCs w:val="21"/>
+                <w:highlight w:val="yellow"/>
+              </w:rPr>
+              <w:t>Only for Compared Groupings</w:t>
+            </w:r>
             <w:r>
               <w:rPr>
                 <w:szCs w:val="21"/>
               </w:rPr>
               <w:t>)</w:t>
             </w:r>
-            <w:bookmarkEnd w:id="3"/>
-            <w:bookmarkEnd w:id="4"/>
+          </w:p>
+        </w:tc>
+        <w:bookmarkEnd w:id="8"/>
+        <w:bookmarkEnd w:id="9"/>
+        <w:tc>
+          <w:tcPr>
+            <w:tcW w:w="2500" w:type="pct"/>
+          </w:tcPr>
+          <w:p>
+            <w:pPr>
+              <w:rPr>
+                <w:szCs w:val="21"/>
+              </w:rPr>
+            </w:pPr>
+            <w:r>
+              <w:rPr>
+                <w:szCs w:val="21"/>
+              </w:rPr>
+              <w:t>Isoform quantification and differential expression analysis</w:t>
+            </w:r>
           </w:p>
         </w:tc>
       </w:tr>
       <w:tr>
         <w:trPr>
-          <w:trHeight w:val="316"/>
+          <w:trHeight w:val="143"/>
         </w:trPr>
         <w:tc>
           <w:tcPr>
-            <w:tcW w:w="5000" w:type="pct"/>
+            <w:tcW w:w="2500" w:type="pct"/>
+            <w:vMerge/>
           </w:tcPr>
           <w:p>
             <w:pPr>
@@ -500,73 +739,185 @@
                 <w:szCs w:val="21"/>
               </w:rPr>
             </w:pPr>
-            <w:r>
-              <w:rPr>
-                <w:rFonts w:hint="eastAsia"/>
-                <w:szCs w:val="21"/>
-              </w:rPr>
-              <w:t>9.</w:t>
-            </w:r>
-            <w:r>
-              <w:rPr>
-                <w:szCs w:val="21"/>
-              </w:rPr>
-              <w:t>lncRNA prediction</w:t>
+          </w:p>
+        </w:tc>
+        <w:tc>
+          <w:tcPr>
+            <w:tcW w:w="2500" w:type="pct"/>
+          </w:tcPr>
+          <w:p>
+            <w:pPr>
+              <w:rPr>
+                <w:szCs w:val="21"/>
+              </w:rPr>
+            </w:pPr>
+            <w:r>
+              <w:rPr>
+                <w:szCs w:val="21"/>
+              </w:rPr>
+              <w:t>GO enrichment</w:t>
             </w:r>
           </w:p>
         </w:tc>
       </w:tr>
       <w:tr>
         <w:trPr>
-          <w:trHeight w:val="316"/>
+          <w:trHeight w:val="161"/>
+        </w:trPr>
+        <w:tc>
+          <w:tcPr>
+            <w:tcW w:w="2500" w:type="pct"/>
+            <w:vMerge/>
+          </w:tcPr>
+          <w:p>
+            <w:pPr>
+              <w:rPr>
+                <w:szCs w:val="21"/>
+              </w:rPr>
+            </w:pPr>
+          </w:p>
+        </w:tc>
+        <w:tc>
+          <w:tcPr>
+            <w:tcW w:w="2500" w:type="pct"/>
+          </w:tcPr>
+          <w:p>
+            <w:pPr>
+              <w:rPr>
+                <w:szCs w:val="21"/>
+              </w:rPr>
+            </w:pPr>
+            <w:r>
+              <w:rPr>
+                <w:szCs w:val="21"/>
+              </w:rPr>
+              <w:t>KEGG enrichment</w:t>
+            </w:r>
+          </w:p>
+        </w:tc>
+      </w:tr>
+    </w:tbl>
+    <w:p>
+      <w:pPr>
+        <w:widowControl w:val="0"/>
+        <w:spacing w:line="276" w:lineRule="auto"/>
+        <w:ind w:rightChars="-94" w:right="-197"/>
+        <w:rPr>
+          <w:rFonts w:eastAsia="方正姚体"/>
+          <w:color w:val="000000" w:themeColor="text1"/>
+          <w:szCs w:val="21"/>
+          <w:shd w:val="clear" w:color="auto" w:fill="FFFFFF"/>
+        </w:rPr>
+      </w:pPr>
+    </w:p>
+    <w:tbl>
+      <w:tblPr>
+        <w:tblStyle w:val="TableGrid"/>
+        <w:tblW w:w="5000" w:type="pct"/>
+        <w:tblLook w:val="04A0" w:firstRow="1" w:lastRow="0" w:firstColumn="1" w:lastColumn="0" w:noHBand="0" w:noVBand="1"/>
+      </w:tblPr>
+      <w:tblGrid>
+        <w:gridCol w:w="4148"/>
+        <w:gridCol w:w="4148"/>
+      </w:tblGrid>
+      <w:tr>
+        <w:trPr>
+          <w:trHeight w:val="255"/>
         </w:trPr>
         <w:tc>
           <w:tcPr>
             <w:tcW w:w="5000" w:type="pct"/>
+            <w:gridSpan w:val="2"/>
+            <w:shd w:val="clear" w:color="auto" w:fill="92D050"/>
           </w:tcPr>
           <w:p>
             <w:pPr>
-              <w:rPr>
-                <w:rFonts w:ascii="华文楷体" w:eastAsia="华文楷体" w:hAnsi="华文楷体"/>
-                <w:bCs/>
+              <w:jc w:val="center"/>
+              <w:rPr>
+                <w:b/>
+                <w:szCs w:val="21"/>
               </w:rPr>
             </w:pPr>
             <w:r>
               <w:rPr>
-                <w:szCs w:val="21"/>
-              </w:rPr>
-              <w:t>10</w:t>
+                <w:b/>
+                <w:szCs w:val="21"/>
+                <w:highlight w:val="yellow"/>
+              </w:rPr>
+              <w:t>Standard analysis</w:t>
+            </w:r>
+            <w:r>
+              <w:rPr>
+                <w:b/>
+                <w:szCs w:val="21"/>
+              </w:rPr>
+              <w:t xml:space="preserve"> (</w:t>
             </w:r>
             <w:r>
               <w:rPr>
                 <w:rFonts w:hint="eastAsia"/>
-                <w:szCs w:val="21"/>
-              </w:rPr>
-              <w:t xml:space="preserve">. </w:t>
-            </w:r>
-            <w:bookmarkStart w:id="7" w:name="OLE_LINK10"/>
-            <w:bookmarkStart w:id="8" w:name="OLE_LINK11"/>
-            <w:bookmarkStart w:id="9" w:name="OLE_LINK12"/>
-            <w:r>
-              <w:rPr>
-                <w:szCs w:val="21"/>
-              </w:rPr>
-              <w:t xml:space="preserve">Transcription factor </w:t>
-            </w:r>
-            <w:bookmarkStart w:id="10" w:name="OLE_LINK8"/>
-            <w:bookmarkStart w:id="11" w:name="OLE_LINK9"/>
+                <w:b/>
+                <w:szCs w:val="21"/>
+                <w:highlight w:val="yellow"/>
+              </w:rPr>
+              <w:t>for</w:t>
+            </w:r>
+            <w:r>
+              <w:rPr>
+                <w:b/>
+                <w:szCs w:val="21"/>
+                <w:highlight w:val="yellow"/>
+              </w:rPr>
+              <w:t xml:space="preserve"> </w:t>
+            </w:r>
+            <w:r>
+              <w:rPr>
+                <w:b/>
+                <w:szCs w:val="21"/>
+                <w:highlight w:val="yellow"/>
+              </w:rPr>
+              <w:t>S</w:t>
+            </w:r>
+            <w:r>
+              <w:rPr>
+                <w:b/>
+                <w:szCs w:val="21"/>
+                <w:highlight w:val="yellow"/>
+              </w:rPr>
+              <w:t xml:space="preserve">pecies </w:t>
+            </w:r>
+            <w:r>
+              <w:rPr>
+                <w:b/>
+                <w:szCs w:val="21"/>
+                <w:highlight w:val="yellow"/>
+              </w:rPr>
+              <w:t>with</w:t>
+            </w:r>
             <w:r>
               <w:rPr>
                 <w:rFonts w:hint="eastAsia"/>
-                <w:szCs w:val="21"/>
-              </w:rPr>
-              <w:t>analysis</w:t>
-            </w:r>
-            <w:bookmarkEnd w:id="7"/>
-            <w:bookmarkEnd w:id="8"/>
-            <w:bookmarkEnd w:id="9"/>
-            <w:bookmarkEnd w:id="10"/>
-            <w:bookmarkEnd w:id="11"/>
+                <w:b/>
+                <w:szCs w:val="21"/>
+                <w:highlight w:val="yellow"/>
+              </w:rPr>
+              <w:t>out</w:t>
+            </w:r>
+            <w:r>
+              <w:rPr>
+                <w:b/>
+                <w:szCs w:val="21"/>
+                <w:highlight w:val="yellow"/>
+              </w:rPr>
+              <w:t xml:space="preserve"> Reference</w:t>
+            </w:r>
+            <w:r>
+              <w:rPr>
+                <w:b/>
+                <w:szCs w:val="21"/>
+              </w:rPr>
+              <w:t>)</w:t>
+            </w:r>
           </w:p>
         </w:tc>
       </w:tr>
@@ -577,93 +928,15 @@
         <w:tc>
           <w:tcPr>
             <w:tcW w:w="5000" w:type="pct"/>
-            <w:shd w:val="clear" w:color="auto" w:fill="92D050"/>
+            <w:gridSpan w:val="2"/>
+            <w:shd w:val="clear" w:color="auto" w:fill="auto"/>
           </w:tcPr>
           <w:p>
             <w:pPr>
-              <w:jc w:val="center"/>
               <w:rPr>
                 <w:b/>
                 <w:szCs w:val="21"/>
-              </w:rPr>
-            </w:pPr>
-            <w:r>
-              <w:rPr>
-                <w:b/>
-                <w:szCs w:val="21"/>
-              </w:rPr>
-              <w:t>Standard analysis</w:t>
-            </w:r>
-          </w:p>
-          <w:p>
-            <w:pPr>
-              <w:jc w:val="center"/>
-              <w:rPr>
-                <w:szCs w:val="21"/>
-              </w:rPr>
-            </w:pPr>
-            <w:r>
-              <w:rPr>
-                <w:b/>
-                <w:szCs w:val="21"/>
-              </w:rPr>
-              <w:t>(</w:t>
-            </w:r>
-            <w:r>
-              <w:rPr>
-                <w:b/>
-                <w:szCs w:val="21"/>
-              </w:rPr>
-              <w:t>Full-length transcriptome with</w:t>
-            </w:r>
-            <w:r>
-              <w:rPr>
-                <w:b/>
-                <w:szCs w:val="21"/>
-              </w:rPr>
-              <w:t>out</w:t>
-            </w:r>
-            <w:r>
-              <w:rPr>
-                <w:b/>
-                <w:szCs w:val="21"/>
-              </w:rPr>
-              <w:t xml:space="preserve"> reference genome</w:t>
-            </w:r>
-            <w:r>
-              <w:rPr>
-                <w:b/>
-                <w:szCs w:val="21"/>
-              </w:rPr>
-              <w:t>)</w:t>
-            </w:r>
-          </w:p>
-        </w:tc>
-      </w:tr>
-    </w:tbl>
-    <w:tbl>
-      <w:tblPr>
-        <w:tblStyle w:val="TableGrid"/>
-        <w:tblpPr w:leftFromText="180" w:rightFromText="180" w:vertAnchor="text" w:tblpXSpec="center" w:tblpY="1"/>
-        <w:tblW w:w="5000" w:type="pct"/>
-        <w:tblLook w:val="04A0" w:firstRow="1" w:lastRow="0" w:firstColumn="1" w:lastColumn="0" w:noHBand="0" w:noVBand="1"/>
-      </w:tblPr>
-      <w:tblGrid>
-        <w:gridCol w:w="8296"/>
-      </w:tblGrid>
-      <w:tr>
-        <w:trPr>
-          <w:trHeight w:val="255"/>
-        </w:trPr>
-        <w:tc>
-          <w:tcPr>
-            <w:tcW w:w="5000" w:type="pct"/>
-          </w:tcPr>
-          <w:p>
-            <w:pPr>
-              <w:rPr>
-                <w:rFonts w:ascii="华文楷体" w:eastAsia="华文楷体" w:hAnsi="华文楷体"/>
-                <w:bCs/>
+                <w:highlight w:val="yellow"/>
               </w:rPr>
             </w:pPr>
             <w:r>
@@ -708,11 +981,15 @@
         <w:tc>
           <w:tcPr>
             <w:tcW w:w="5000" w:type="pct"/>
+            <w:gridSpan w:val="2"/>
+            <w:shd w:val="clear" w:color="auto" w:fill="auto"/>
           </w:tcPr>
           <w:p>
             <w:pPr>
               <w:rPr>
-                <w:szCs w:val="21"/>
+                <w:b/>
+                <w:szCs w:val="21"/>
+                <w:highlight w:val="yellow"/>
               </w:rPr>
             </w:pPr>
             <w:r>
@@ -720,144 +997,6 @@
                 <w:szCs w:val="21"/>
               </w:rPr>
               <w:t xml:space="preserve">2. Identification, cluster and correction of full-length transcripts </w:t>
-            </w:r>
-          </w:p>
-        </w:tc>
-      </w:tr>
-      <w:tr>
-        <w:trPr>
-          <w:trHeight w:val="236"/>
-        </w:trPr>
-        <w:tc>
-          <w:tcPr>
-            <w:tcW w:w="5000" w:type="pct"/>
-          </w:tcPr>
-          <w:p>
-            <w:pPr>
-              <w:jc w:val="left"/>
-              <w:rPr>
-                <w:szCs w:val="21"/>
-              </w:rPr>
-            </w:pPr>
-            <w:r>
-              <w:rPr>
-                <w:rFonts w:hint="eastAsia"/>
-                <w:szCs w:val="21"/>
-              </w:rPr>
-              <w:t>3</w:t>
-            </w:r>
-            <w:r>
-              <w:rPr>
-                <w:szCs w:val="21"/>
-              </w:rPr>
-              <w:t>. SSR</w:t>
-            </w:r>
-            <w:r>
-              <w:rPr>
-                <w:rFonts w:hint="eastAsia"/>
-                <w:szCs w:val="21"/>
-              </w:rPr>
-              <w:t xml:space="preserve"> analysis</w:t>
-            </w:r>
-          </w:p>
-        </w:tc>
-      </w:tr>
-      <w:tr>
-        <w:trPr>
-          <w:trHeight w:val="765"/>
-        </w:trPr>
-        <w:tc>
-          <w:tcPr>
-            <w:tcW w:w="5000" w:type="pct"/>
-          </w:tcPr>
-          <w:p>
-            <w:pPr>
-              <w:jc w:val="left"/>
-              <w:rPr>
-                <w:szCs w:val="21"/>
-              </w:rPr>
-            </w:pPr>
-            <w:r>
-              <w:rPr>
-                <w:rFonts w:hint="eastAsia"/>
-                <w:szCs w:val="21"/>
-              </w:rPr>
-              <w:t>4</w:t>
-            </w:r>
-            <w:r>
-              <w:rPr>
-                <w:szCs w:val="21"/>
-              </w:rPr>
-              <w:t>. T</w:t>
-            </w:r>
-            <w:r>
-              <w:rPr>
-                <w:rFonts w:hint="eastAsia"/>
-                <w:szCs w:val="21"/>
-              </w:rPr>
-              <w:t>rans</w:t>
-            </w:r>
-            <w:r>
-              <w:rPr>
-                <w:szCs w:val="21"/>
-              </w:rPr>
-              <w:t xml:space="preserve">cript functional annotation using seven databases </w:t>
-            </w:r>
-            <w:proofErr w:type="gramStart"/>
-            <w:r>
-              <w:rPr>
-                <w:szCs w:val="21"/>
-              </w:rPr>
-              <w:t>( Nr</w:t>
-            </w:r>
-            <w:proofErr w:type="gramEnd"/>
-            <w:r>
-              <w:rPr>
-                <w:szCs w:val="21"/>
-              </w:rPr>
-              <w:t xml:space="preserve">, </w:t>
-            </w:r>
-            <w:proofErr w:type="spellStart"/>
-            <w:r>
-              <w:rPr>
-                <w:szCs w:val="21"/>
-              </w:rPr>
-              <w:t>Nt</w:t>
-            </w:r>
-            <w:proofErr w:type="spellEnd"/>
-            <w:r>
-              <w:rPr>
-                <w:szCs w:val="21"/>
-              </w:rPr>
-              <w:t xml:space="preserve">, KEGG, GO, KOG, </w:t>
-            </w:r>
-            <w:proofErr w:type="spellStart"/>
-            <w:r>
-              <w:rPr>
-                <w:szCs w:val="21"/>
-              </w:rPr>
-              <w:t>Swissprot</w:t>
-            </w:r>
-            <w:proofErr w:type="spellEnd"/>
-            <w:r>
-              <w:rPr>
-                <w:szCs w:val="21"/>
-              </w:rPr>
-              <w:t xml:space="preserve">, </w:t>
-            </w:r>
-            <w:proofErr w:type="spellStart"/>
-            <w:r>
-              <w:rPr>
-                <w:szCs w:val="21"/>
-              </w:rPr>
-              <w:t>Pfam</w:t>
-            </w:r>
-            <w:proofErr w:type="spellEnd"/>
-            <w:r>
-              <w:rPr>
-                <w:szCs w:val="21"/>
-              </w:rPr>
-              <w:t xml:space="preserve"> )</w:t>
             </w:r>
           </w:p>
         </w:tc>
@@ -869,56 +1008,64 @@
         <w:tc>
           <w:tcPr>
             <w:tcW w:w="5000" w:type="pct"/>
+            <w:gridSpan w:val="2"/>
+            <w:shd w:val="clear" w:color="auto" w:fill="auto"/>
           </w:tcPr>
           <w:p>
             <w:pPr>
-              <w:jc w:val="left"/>
-              <w:rPr>
-                <w:szCs w:val="21"/>
+              <w:rPr>
+                <w:b/>
+                <w:szCs w:val="21"/>
+                <w:highlight w:val="yellow"/>
               </w:rPr>
             </w:pPr>
             <w:r>
               <w:rPr>
-                <w:szCs w:val="21"/>
-              </w:rPr>
-              <w:t xml:space="preserve">6. Transcription Factor </w:t>
-            </w:r>
-            <w:r>
-              <w:rPr>
                 <w:rFonts w:hint="eastAsia"/>
                 <w:szCs w:val="21"/>
               </w:rPr>
+              <w:t>3</w:t>
+            </w:r>
+            <w:r>
+              <w:rPr>
+                <w:szCs w:val="21"/>
+              </w:rPr>
+              <w:t xml:space="preserve">. </w:t>
+            </w:r>
+            <w:r>
+              <w:rPr>
+                <w:color w:val="000000" w:themeColor="text1"/>
+                <w:szCs w:val="21"/>
+              </w:rPr>
+              <w:t>Simple Sequence Repeat (SSR)</w:t>
+            </w:r>
+            <w:r>
+              <w:rPr>
+                <w:rFonts w:hint="eastAsia"/>
+                <w:color w:val="000000" w:themeColor="text1"/>
+                <w:szCs w:val="21"/>
+              </w:rPr>
+              <w:t xml:space="preserve"> </w:t>
+            </w:r>
+            <w:r>
+              <w:rPr>
+                <w:rFonts w:hint="eastAsia"/>
+                <w:szCs w:val="21"/>
+              </w:rPr>
               <w:t>analysis</w:t>
-            </w:r>
-            <w:r>
-              <w:rPr>
-                <w:szCs w:val="21"/>
-              </w:rPr>
-              <w:t xml:space="preserve"> (</w:t>
-            </w:r>
-            <w:r>
-              <w:rPr>
-                <w:szCs w:val="21"/>
-                <w:highlight w:val="green"/>
-              </w:rPr>
-              <w:t>plants and animals only</w:t>
-            </w:r>
-            <w:r>
-              <w:rPr>
-                <w:szCs w:val="21"/>
-              </w:rPr>
-              <w:t>)</w:t>
             </w:r>
           </w:p>
         </w:tc>
       </w:tr>
       <w:tr>
         <w:trPr>
-          <w:trHeight w:val="118"/>
+          <w:trHeight w:val="255"/>
         </w:trPr>
         <w:tc>
           <w:tcPr>
             <w:tcW w:w="5000" w:type="pct"/>
+            <w:gridSpan w:val="2"/>
+            <w:shd w:val="clear" w:color="auto" w:fill="auto"/>
           </w:tcPr>
           <w:p>
             <w:pPr>
@@ -928,45 +1075,291 @@
             </w:pPr>
             <w:r>
               <w:rPr>
+                <w:szCs w:val="21"/>
+              </w:rPr>
+              <w:t xml:space="preserve">4. Functional annotation (via Nr, </w:t>
+            </w:r>
+            <w:proofErr w:type="spellStart"/>
+            <w:r>
+              <w:rPr>
+                <w:szCs w:val="21"/>
+              </w:rPr>
+              <w:t>Nt</w:t>
+            </w:r>
+            <w:proofErr w:type="spellEnd"/>
+            <w:r>
+              <w:rPr>
+                <w:szCs w:val="21"/>
+              </w:rPr>
+              <w:t>, KEGG, GO, KOG, Swiss-</w:t>
+            </w:r>
+            <w:proofErr w:type="spellStart"/>
+            <w:r>
+              <w:rPr>
+                <w:szCs w:val="21"/>
+              </w:rPr>
+              <w:t>Prot</w:t>
+            </w:r>
+            <w:proofErr w:type="spellEnd"/>
+            <w:r>
+              <w:rPr>
+                <w:szCs w:val="21"/>
+              </w:rPr>
+              <w:t xml:space="preserve"> and </w:t>
+            </w:r>
+            <w:proofErr w:type="spellStart"/>
+            <w:r>
+              <w:rPr>
+                <w:szCs w:val="21"/>
+              </w:rPr>
+              <w:t>Pfam</w:t>
+            </w:r>
+            <w:proofErr w:type="spellEnd"/>
+            <w:r>
+              <w:rPr>
+                <w:szCs w:val="21"/>
+              </w:rPr>
+              <w:t xml:space="preserve"> databases)</w:t>
+            </w:r>
+          </w:p>
+        </w:tc>
+      </w:tr>
+      <w:tr>
+        <w:trPr>
+          <w:trHeight w:val="255"/>
+        </w:trPr>
+        <w:tc>
+          <w:tcPr>
+            <w:tcW w:w="5000" w:type="pct"/>
+            <w:gridSpan w:val="2"/>
+            <w:shd w:val="clear" w:color="auto" w:fill="auto"/>
+          </w:tcPr>
+          <w:p>
+            <w:pPr>
+              <w:rPr>
+                <w:szCs w:val="21"/>
+              </w:rPr>
+            </w:pPr>
+            <w:r>
+              <w:rPr>
+                <w:szCs w:val="21"/>
+              </w:rPr>
+              <w:t>5</w:t>
+            </w:r>
+            <w:r>
+              <w:rPr>
+                <w:szCs w:val="21"/>
+              </w:rPr>
+              <w:t xml:space="preserve">. Transcription </w:t>
+            </w:r>
+            <w:r>
+              <w:rPr>
+                <w:szCs w:val="21"/>
+              </w:rPr>
+              <w:t>f</w:t>
+            </w:r>
+            <w:r>
+              <w:rPr>
+                <w:szCs w:val="21"/>
+              </w:rPr>
+              <w:t xml:space="preserve">actor </w:t>
+            </w:r>
+            <w:r>
+              <w:rPr>
                 <w:rFonts w:hint="eastAsia"/>
                 <w:szCs w:val="21"/>
               </w:rPr>
-              <w:t>7.</w:t>
-            </w:r>
-            <w:r>
-              <w:rPr>
-                <w:szCs w:val="21"/>
-              </w:rPr>
-              <w:t xml:space="preserve"> </w:t>
-            </w:r>
-            <w:bookmarkStart w:id="12" w:name="OLE_LINK69"/>
-            <w:bookmarkStart w:id="13" w:name="OLE_LINK70"/>
-            <w:r>
-              <w:rPr>
-                <w:szCs w:val="21"/>
-              </w:rPr>
-              <w:t>Comparation</w:t>
-            </w:r>
-            <w:bookmarkEnd w:id="12"/>
-            <w:bookmarkEnd w:id="13"/>
-            <w:r>
-              <w:rPr>
-                <w:szCs w:val="21"/>
-              </w:rPr>
-              <w:t xml:space="preserve"> of transcript in samples </w:t>
-            </w:r>
-            <w:r>
-              <w:rPr>
-                <w:szCs w:val="21"/>
-                <w:highlight w:val="green"/>
-              </w:rPr>
-              <w:t>(two or more samples</w:t>
+              <w:t>analysis</w:t>
+            </w:r>
+            <w:r>
+              <w:rPr>
+                <w:szCs w:val="21"/>
+              </w:rPr>
+              <w:t xml:space="preserve"> (</w:t>
+            </w:r>
+            <w:r>
+              <w:rPr>
+                <w:szCs w:val="21"/>
+                <w:highlight w:val="yellow"/>
+              </w:rPr>
+              <w:t xml:space="preserve">only for plants and </w:t>
+            </w:r>
+            <w:proofErr w:type="gramStart"/>
+            <w:r>
+              <w:rPr>
+                <w:szCs w:val="21"/>
+                <w:highlight w:val="yellow"/>
+              </w:rPr>
+              <w:t>animals</w:t>
+            </w:r>
+            <w:proofErr w:type="gramEnd"/>
+            <w:r>
+              <w:rPr>
+                <w:szCs w:val="21"/>
+                <w:highlight w:val="yellow"/>
+              </w:rPr>
+              <w:t xml:space="preserve"> species</w:t>
             </w:r>
             <w:r>
               <w:rPr>
                 <w:szCs w:val="21"/>
               </w:rPr>
               <w:t>)</w:t>
+            </w:r>
+          </w:p>
+        </w:tc>
+      </w:tr>
+      <w:tr>
+        <w:trPr>
+          <w:trHeight w:val="255"/>
+        </w:trPr>
+        <w:tc>
+          <w:tcPr>
+            <w:tcW w:w="2500" w:type="pct"/>
+            <w:vMerge w:val="restart"/>
+            <w:shd w:val="clear" w:color="auto" w:fill="auto"/>
+            <w:vAlign w:val="center"/>
+          </w:tcPr>
+          <w:p>
+            <w:pPr>
+              <w:rPr>
+                <w:szCs w:val="21"/>
+              </w:rPr>
+            </w:pPr>
+            <w:r>
+              <w:rPr>
+                <w:szCs w:val="21"/>
+              </w:rPr>
+              <w:t>6</w:t>
+            </w:r>
+            <w:r>
+              <w:rPr>
+                <w:rFonts w:hint="eastAsia"/>
+                <w:szCs w:val="21"/>
+              </w:rPr>
+              <w:t>.</w:t>
+            </w:r>
+            <w:r>
+              <w:rPr>
+                <w:szCs w:val="21"/>
+              </w:rPr>
+              <w:t xml:space="preserve"> Differential expression analysis</w:t>
+            </w:r>
+            <w:r>
+              <w:rPr>
+                <w:szCs w:val="21"/>
+              </w:rPr>
+              <w:t xml:space="preserve"> (</w:t>
+            </w:r>
+            <w:r>
+              <w:rPr>
+                <w:szCs w:val="21"/>
+                <w:highlight w:val="yellow"/>
+              </w:rPr>
+              <w:t>Only for Compared Groupings</w:t>
+            </w:r>
+            <w:r>
+              <w:rPr>
+                <w:szCs w:val="21"/>
+              </w:rPr>
+              <w:t>)</w:t>
+            </w:r>
+          </w:p>
+        </w:tc>
+        <w:tc>
+          <w:tcPr>
+            <w:tcW w:w="2500" w:type="pct"/>
+            <w:shd w:val="clear" w:color="auto" w:fill="auto"/>
+          </w:tcPr>
+          <w:p>
+            <w:pPr>
+              <w:rPr>
+                <w:szCs w:val="21"/>
+              </w:rPr>
+            </w:pPr>
+            <w:r>
+              <w:rPr>
+                <w:szCs w:val="21"/>
+              </w:rPr>
+              <w:t>Isoform quantification and differential expression analysis</w:t>
+            </w:r>
+          </w:p>
+        </w:tc>
+      </w:tr>
+      <w:tr>
+        <w:trPr>
+          <w:trHeight w:val="255"/>
+        </w:trPr>
+        <w:tc>
+          <w:tcPr>
+            <w:tcW w:w="2500" w:type="pct"/>
+            <w:vMerge/>
+            <w:shd w:val="clear" w:color="auto" w:fill="auto"/>
+            <w:vAlign w:val="center"/>
+          </w:tcPr>
+          <w:p>
+            <w:pPr>
+              <w:rPr>
+                <w:szCs w:val="21"/>
+              </w:rPr>
+            </w:pPr>
+          </w:p>
+        </w:tc>
+        <w:tc>
+          <w:tcPr>
+            <w:tcW w:w="2500" w:type="pct"/>
+            <w:shd w:val="clear" w:color="auto" w:fill="auto"/>
+          </w:tcPr>
+          <w:p>
+            <w:pPr>
+              <w:rPr>
+                <w:szCs w:val="21"/>
+              </w:rPr>
+            </w:pPr>
+            <w:r>
+              <w:rPr>
+                <w:szCs w:val="21"/>
+              </w:rPr>
+              <w:t>GO enrichment</w:t>
+            </w:r>
+          </w:p>
+        </w:tc>
+      </w:tr>
+      <w:tr>
+        <w:trPr>
+          <w:trHeight w:val="255"/>
+        </w:trPr>
+        <w:tc>
+          <w:tcPr>
+            <w:tcW w:w="2500" w:type="pct"/>
+            <w:vMerge/>
+            <w:shd w:val="clear" w:color="auto" w:fill="auto"/>
+            <w:vAlign w:val="center"/>
+          </w:tcPr>
+          <w:p>
+            <w:pPr>
+              <w:rPr>
+                <w:szCs w:val="21"/>
+              </w:rPr>
+            </w:pPr>
+          </w:p>
+        </w:tc>
+        <w:tc>
+          <w:tcPr>
+            <w:tcW w:w="2500" w:type="pct"/>
+            <w:shd w:val="clear" w:color="auto" w:fill="auto"/>
+          </w:tcPr>
+          <w:p>
+            <w:pPr>
+              <w:rPr>
+                <w:szCs w:val="21"/>
+              </w:rPr>
+            </w:pPr>
+            <w:r>
+              <w:rPr>
+                <w:szCs w:val="21"/>
+              </w:rPr>
+              <w:t>KEGG enrichment</w:t>
             </w:r>
           </w:p>
         </w:tc>
@@ -978,14 +1371,14 @@
         <w:spacing w:line="276" w:lineRule="auto"/>
         <w:ind w:rightChars="-94" w:right="-197"/>
         <w:rPr>
-          <w:rFonts w:eastAsia="方正姚体"/>
+          <w:rFonts w:eastAsia="方正姚体" w:hint="eastAsia"/>
           <w:color w:val="000000" w:themeColor="text1"/>
           <w:szCs w:val="21"/>
           <w:shd w:val="clear" w:color="auto" w:fill="FFFFFF"/>
         </w:rPr>
       </w:pPr>
-      <w:bookmarkStart w:id="14" w:name="_GoBack"/>
-      <w:bookmarkEnd w:id="14"/>
+      <w:bookmarkStart w:id="10" w:name="_GoBack"/>
+      <w:bookmarkEnd w:id="10"/>
     </w:p>
     <w:sectPr>
       <w:headerReference w:type="even" r:id="rId11"/>
@@ -2012,7 +2405,7 @@
     </w:rPrDefault>
     <w:pPrDefault/>
   </w:docDefaults>
-  <w:latentStyles w:defLockedState="0" w:defUIPriority="99" w:defSemiHidden="0" w:defUnhideWhenUsed="0" w:defQFormat="0" w:count="377">
+  <w:latentStyles w:defLockedState="0" w:defUIPriority="99" w:defSemiHidden="0" w:defUnhideWhenUsed="0" w:defQFormat="0" w:count="376">
     <w:lsdException w:name="Normal" w:uiPriority="0" w:qFormat="1"/>
     <w:lsdException w:name="heading 1" w:uiPriority="9" w:qFormat="1"/>
     <w:lsdException w:name="heading 2" w:semiHidden="1" w:uiPriority="9" w:unhideWhenUsed="1" w:qFormat="1"/>
@@ -2376,7 +2769,6 @@
     <w:lsdException w:name="List Table 6 Colorful Accent 6" w:uiPriority="51"/>
     <w:lsdException w:name="List Table 7 Colorful Accent 6" w:uiPriority="52"/>
     <w:lsdException w:name="Smart Link" w:semiHidden="1" w:unhideWhenUsed="1"/>
-    <w:lsdException w:name="Smart Link Error" w:semiHidden="1" w:unhideWhenUsed="1"/>
   </w:latentStyles>
   <w:style w:type="paragraph" w:default="1" w:styleId="Normal">
     <w:name w:val="Normal"/>
@@ -2949,6 +3341,21 @@
 </file>
 
 <file path=customXml/item1.xml><?xml version="1.0" encoding="utf-8"?>
+<?mso-contentType ?>
+<FormTemplates xmlns="http://schemas.microsoft.com/sharepoint/v3/contenttype/forms">
+  <Display>DocumentLibraryForm</Display>
+  <Edit>DocumentLibraryForm</Edit>
+  <New>DocumentLibraryForm</New>
+</FormTemplates>
+</file>
+
+<file path=customXml/item2.xml><?xml version="1.0" encoding="utf-8"?>
+<p:properties xmlns:p="http://schemas.microsoft.com/office/2006/metadata/properties" xmlns:xsi="http://www.w3.org/2001/XMLSchema-instance" xmlns:pc="http://schemas.microsoft.com/office/infopath/2007/PartnerControls">
+  <documentManagement/>
+</p:properties>
+</file>
+
+<file path=customXml/item3.xml><?xml version="1.0" encoding="utf-8"?>
 <ct:contentTypeSchema xmlns:ct="http://schemas.microsoft.com/office/2006/metadata/contentType" xmlns:ma="http://schemas.microsoft.com/office/2006/metadata/properties/metaAttributes" ct:_="" ma:_="" ma:contentTypeName="文档" ma:contentTypeID="0x0101001DE23361D7E1FC48B956F5A77FCC2648" ma:contentTypeVersion="7" ma:contentTypeDescription="新建文档。" ma:contentTypeScope="" ma:versionID="33a760d5acfcda5011aab4654697e212">
   <xsd:schema xmlns:xsd="http://www.w3.org/2001/XMLSchema" xmlns:xs="http://www.w3.org/2001/XMLSchema" xmlns:p="http://schemas.microsoft.com/office/2006/metadata/properties" xmlns:ns2="a2dea9a9-05c9-4f8d-b7f8-4c834224f49d" xmlns:ns3="e54fa619-2344-4ec8-ac3e-39985bc07c4b" targetNamespace="http://schemas.microsoft.com/office/2006/metadata/properties" ma:root="true" ma:fieldsID="ffe0f6ea9a4e65067a72c5381816a490" ns2:_="" ns3:_="">
     <xsd:import namespace="a2dea9a9-05c9-4f8d-b7f8-4c834224f49d"/>
@@ -3133,26 +3540,28 @@
 </ct:contentTypeSchema>
 </file>
 
-<file path=customXml/item2.xml><?xml version="1.0" encoding="utf-8"?>
-<p:properties xmlns:p="http://schemas.microsoft.com/office/2006/metadata/properties" xmlns:xsi="http://www.w3.org/2001/XMLSchema-instance" xmlns:pc="http://schemas.microsoft.com/office/infopath/2007/PartnerControls">
-  <documentManagement/>
-</p:properties>
-</file>
-
-<file path=customXml/item3.xml><?xml version="1.0" encoding="utf-8"?>
-<?mso-contentType ?>
-<FormTemplates xmlns="http://schemas.microsoft.com/sharepoint/v3/contenttype/forms">
-  <Display>DocumentLibraryForm</Display>
-  <Edit>DocumentLibraryForm</Edit>
-  <New>DocumentLibraryForm</New>
-</FormTemplates>
-</file>
-
 <file path=customXml/item4.xml><?xml version="1.0" encoding="utf-8"?>
 <b:Sources xmlns:b="http://schemas.openxmlformats.org/officeDocument/2006/bibliography" xmlns="http://schemas.openxmlformats.org/officeDocument/2006/bibliography" SelectedStyle="\APA.XSL" StyleName="APA"/>
 </file>
 
 <file path=customXml/itemProps1.xml><?xml version="1.0" encoding="utf-8"?>
+<ds:datastoreItem xmlns:ds="http://schemas.openxmlformats.org/officeDocument/2006/customXml" ds:itemID="{04ABDC74-F19D-4BCC-824D-620A6BFFD65F}">
+  <ds:schemaRefs>
+    <ds:schemaRef ds:uri="http://schemas.microsoft.com/sharepoint/v3/contenttype/forms"/>
+  </ds:schemaRefs>
+</ds:datastoreItem>
+</file>
+
+<file path=customXml/itemProps2.xml><?xml version="1.0" encoding="utf-8"?>
+<ds:datastoreItem xmlns:ds="http://schemas.openxmlformats.org/officeDocument/2006/customXml" ds:itemID="{CC8890FC-A950-4207-AA2B-6A888B91D037}">
+  <ds:schemaRefs>
+    <ds:schemaRef ds:uri="http://schemas.microsoft.com/office/2006/metadata/properties"/>
+    <ds:schemaRef ds:uri="http://schemas.microsoft.com/office/infopath/2007/PartnerControls"/>
+  </ds:schemaRefs>
+</ds:datastoreItem>
+</file>
+
+<file path=customXml/itemProps3.xml><?xml version="1.0" encoding="utf-8"?>
 <ds:datastoreItem xmlns:ds="http://schemas.openxmlformats.org/officeDocument/2006/customXml" ds:itemID="{F45D2A96-6C8A-4551-8C73-D91AAE02D795}">
   <ds:schemaRefs>
     <ds:schemaRef ds:uri="http://schemas.microsoft.com/office/2006/metadata/contentType"/>
@@ -3171,25 +3580,8 @@
 </ds:datastoreItem>
 </file>
 
-<file path=customXml/itemProps2.xml><?xml version="1.0" encoding="utf-8"?>
-<ds:datastoreItem xmlns:ds="http://schemas.openxmlformats.org/officeDocument/2006/customXml" ds:itemID="{CC8890FC-A950-4207-AA2B-6A888B91D037}">
-  <ds:schemaRefs>
-    <ds:schemaRef ds:uri="http://schemas.microsoft.com/office/2006/metadata/properties"/>
-    <ds:schemaRef ds:uri="http://schemas.microsoft.com/office/infopath/2007/PartnerControls"/>
-  </ds:schemaRefs>
-</ds:datastoreItem>
-</file>
-
-<file path=customXml/itemProps3.xml><?xml version="1.0" encoding="utf-8"?>
-<ds:datastoreItem xmlns:ds="http://schemas.openxmlformats.org/officeDocument/2006/customXml" ds:itemID="{04ABDC74-F19D-4BCC-824D-620A6BFFD65F}">
-  <ds:schemaRefs>
-    <ds:schemaRef ds:uri="http://schemas.microsoft.com/sharepoint/v3/contenttype/forms"/>
-  </ds:schemaRefs>
-</ds:datastoreItem>
-</file>
-
 <file path=customXml/itemProps4.xml><?xml version="1.0" encoding="utf-8"?>
-<ds:datastoreItem xmlns:ds="http://schemas.openxmlformats.org/officeDocument/2006/customXml" ds:itemID="{E9096BE8-E99A-4925-AA01-8CD7D05B9581}">
+<ds:datastoreItem xmlns:ds="http://schemas.openxmlformats.org/officeDocument/2006/customXml" ds:itemID="{67614541-EC28-474B-99D4-2F4CD8904B98}">
   <ds:schemaRefs>
     <ds:schemaRef ds:uri="http://schemas.openxmlformats.org/officeDocument/2006/bibliography"/>
   </ds:schemaRefs>
